--- a/ЗБПИ20-1_Шишонков_СЛ_Экзамен_Билет13.docx
+++ b/ЗБПИ20-1_Шишонков_СЛ_Экзамен_Билет13.docx
@@ -593,7 +593,7 @@
         <w:pStyle w:val="a3"/>
         <w:numPr>
           <w:ilvl w:val="0"/>
-          <w:numId w:val="1"/>
+          <w:numId w:val="3"/>
         </w:numPr>
         <w:tabs>
           <w:tab w:val="left" w:pos="990"/>
@@ -613,6 +613,640 @@
           <w:szCs w:val="28"/>
         </w:rPr>
         <w:lastRenderedPageBreak/>
+        <w:t>Чем отличаются управленческие оценки ПС от технических? Сопоставьте процесс инспекции и прогонки ПС.</w:t>
+      </w:r>
+    </w:p>
+    <w:p>
+      <w:pPr>
+        <w:tabs>
+          <w:tab w:val="left" w:pos="990"/>
+        </w:tabs>
+        <w:rPr>
+          <w:rFonts w:ascii="Times New Roman" w:hAnsi="Times New Roman" w:cs="Times New Roman"/>
+          <w:sz w:val="28"/>
+          <w:szCs w:val="28"/>
+        </w:rPr>
+      </w:pPr>
+      <w:r>
+        <w:rPr>
+          <w:rFonts w:ascii="Times New Roman" w:hAnsi="Times New Roman" w:cs="Times New Roman"/>
+          <w:sz w:val="28"/>
+          <w:szCs w:val="28"/>
+        </w:rPr>
+        <w:t xml:space="preserve">Назначение </w:t>
+      </w:r>
+      <w:r>
+        <w:rPr>
+          <w:rFonts w:ascii="Times New Roman" w:hAnsi="Times New Roman" w:cs="Times New Roman"/>
+          <w:b/>
+          <w:sz w:val="28"/>
+          <w:szCs w:val="28"/>
+        </w:rPr>
+        <w:t>управленческих оценок</w:t>
+      </w:r>
+      <w:r>
+        <w:rPr>
+          <w:rFonts w:ascii="Times New Roman" w:hAnsi="Times New Roman" w:cs="Times New Roman"/>
+          <w:sz w:val="28"/>
+          <w:szCs w:val="28"/>
+        </w:rPr>
+        <w:t xml:space="preserve"> состоит в</w:t>
+      </w:r>
+    </w:p>
+    <w:p>
+      <w:pPr>
+        <w:tabs>
+          <w:tab w:val="left" w:pos="990"/>
+        </w:tabs>
+        <w:rPr>
+          <w:rFonts w:ascii="Times New Roman" w:hAnsi="Times New Roman" w:cs="Times New Roman"/>
+          <w:sz w:val="28"/>
+          <w:szCs w:val="28"/>
+        </w:rPr>
+      </w:pPr>
+      <w:r>
+        <w:rPr>
+          <w:rFonts w:ascii="Times New Roman" w:hAnsi="Times New Roman" w:cs="Times New Roman"/>
+          <w:sz w:val="28"/>
+          <w:szCs w:val="28"/>
+        </w:rPr>
+        <w:t>отслеживании развития проекта/продукта, определения статуса планов и</w:t>
+      </w:r>
+    </w:p>
+    <w:p>
+      <w:pPr>
+        <w:tabs>
+          <w:tab w:val="left" w:pos="990"/>
+        </w:tabs>
+        <w:rPr>
+          <w:rFonts w:ascii="Times New Roman" w:hAnsi="Times New Roman" w:cs="Times New Roman"/>
+          <w:sz w:val="28"/>
+          <w:szCs w:val="28"/>
+        </w:rPr>
+      </w:pPr>
+      <w:r>
+        <w:rPr>
+          <w:rFonts w:ascii="Times New Roman" w:hAnsi="Times New Roman" w:cs="Times New Roman"/>
+          <w:sz w:val="28"/>
+          <w:szCs w:val="28"/>
+        </w:rPr>
+        <w:t>расписаний, утверждения требования и распределения ресурсов, или</w:t>
+      </w:r>
+    </w:p>
+    <w:p>
+      <w:pPr>
+        <w:tabs>
+          <w:tab w:val="left" w:pos="990"/>
+        </w:tabs>
+        <w:rPr>
+          <w:rFonts w:ascii="Times New Roman" w:hAnsi="Times New Roman" w:cs="Times New Roman"/>
+          <w:sz w:val="28"/>
+          <w:szCs w:val="28"/>
+        </w:rPr>
+      </w:pPr>
+      <w:r>
+        <w:rPr>
+          <w:rFonts w:ascii="Times New Roman" w:hAnsi="Times New Roman" w:cs="Times New Roman"/>
+          <w:sz w:val="28"/>
+          <w:szCs w:val="28"/>
+        </w:rPr>
+        <w:t>оценки эффективности управленческих подходов, используемых для</w:t>
+      </w:r>
+    </w:p>
+    <w:p>
+      <w:pPr>
+        <w:tabs>
+          <w:tab w:val="left" w:pos="990"/>
+        </w:tabs>
+        <w:rPr>
+          <w:rFonts w:ascii="Times New Roman" w:hAnsi="Times New Roman" w:cs="Times New Roman"/>
+          <w:sz w:val="28"/>
+          <w:szCs w:val="28"/>
+        </w:rPr>
+      </w:pPr>
+      <w:r>
+        <w:rPr>
+          <w:rFonts w:ascii="Times New Roman" w:hAnsi="Times New Roman" w:cs="Times New Roman"/>
+          <w:sz w:val="28"/>
+          <w:szCs w:val="28"/>
+        </w:rPr>
+        <w:t>достижения поставленных целей. Управленческие оценки поддерживают</w:t>
+      </w:r>
+    </w:p>
+    <w:p>
+      <w:pPr>
+        <w:tabs>
+          <w:tab w:val="left" w:pos="990"/>
+        </w:tabs>
+        <w:rPr>
+          <w:rFonts w:ascii="Times New Roman" w:hAnsi="Times New Roman" w:cs="Times New Roman"/>
+          <w:sz w:val="28"/>
+          <w:szCs w:val="28"/>
+        </w:rPr>
+      </w:pPr>
+      <w:r>
+        <w:rPr>
+          <w:rFonts w:ascii="Times New Roman" w:hAnsi="Times New Roman" w:cs="Times New Roman"/>
+          <w:sz w:val="28"/>
+          <w:szCs w:val="28"/>
+        </w:rPr>
+        <w:t>принятие решений о внесении изменений и выполнении корректирующих</w:t>
+      </w:r>
+    </w:p>
+    <w:p>
+      <w:pPr>
+        <w:tabs>
+          <w:tab w:val="left" w:pos="990"/>
+        </w:tabs>
+        <w:rPr>
+          <w:rFonts w:ascii="Times New Roman" w:hAnsi="Times New Roman" w:cs="Times New Roman"/>
+          <w:sz w:val="28"/>
+          <w:szCs w:val="28"/>
+        </w:rPr>
+      </w:pPr>
+      <w:r>
+        <w:rPr>
+          <w:rFonts w:ascii="Times New Roman" w:hAnsi="Times New Roman" w:cs="Times New Roman"/>
+          <w:sz w:val="28"/>
+          <w:szCs w:val="28"/>
+        </w:rPr>
+        <w:t>действий в случае обнаружения отклонений и аномалий в процессе</w:t>
+      </w:r>
+    </w:p>
+    <w:p>
+      <w:pPr>
+        <w:tabs>
+          <w:tab w:val="left" w:pos="990"/>
+        </w:tabs>
+        <w:rPr>
+          <w:rFonts w:ascii="Times New Roman" w:hAnsi="Times New Roman" w:cs="Times New Roman"/>
+          <w:sz w:val="28"/>
+          <w:szCs w:val="28"/>
+        </w:rPr>
+      </w:pPr>
+      <w:r>
+        <w:rPr>
+          <w:rFonts w:ascii="Times New Roman" w:hAnsi="Times New Roman" w:cs="Times New Roman"/>
+          <w:sz w:val="28"/>
+          <w:szCs w:val="28"/>
+        </w:rPr>
+        <w:t xml:space="preserve">создания программного проекта. </w:t>
+      </w:r>
+    </w:p>
+    <w:p>
+      <w:pPr>
+        <w:tabs>
+          <w:tab w:val="left" w:pos="990"/>
+        </w:tabs>
+        <w:rPr>
+          <w:rFonts w:ascii="Times New Roman" w:hAnsi="Times New Roman" w:cs="Times New Roman"/>
+          <w:sz w:val="28"/>
+          <w:szCs w:val="28"/>
+        </w:rPr>
+      </w:pPr>
+      <w:r>
+        <w:rPr>
+          <w:rFonts w:ascii="Times New Roman" w:hAnsi="Times New Roman" w:cs="Times New Roman"/>
+          <w:b/>
+          <w:sz w:val="28"/>
+          <w:szCs w:val="28"/>
+        </w:rPr>
+        <w:t>Технические оценки</w:t>
+      </w:r>
+      <w:r>
+        <w:rPr>
+          <w:rFonts w:ascii="Times New Roman" w:hAnsi="Times New Roman" w:cs="Times New Roman"/>
+          <w:sz w:val="28"/>
+          <w:szCs w:val="28"/>
+        </w:rPr>
+        <w:t xml:space="preserve"> используются для</w:t>
+      </w:r>
+    </w:p>
+    <w:p>
+      <w:pPr>
+        <w:tabs>
+          <w:tab w:val="left" w:pos="990"/>
+        </w:tabs>
+        <w:rPr>
+          <w:rFonts w:ascii="Times New Roman" w:hAnsi="Times New Roman" w:cs="Times New Roman"/>
+          <w:sz w:val="28"/>
+          <w:szCs w:val="28"/>
+        </w:rPr>
+      </w:pPr>
+      <w:r>
+        <w:rPr>
+          <w:rFonts w:ascii="Times New Roman" w:hAnsi="Times New Roman" w:cs="Times New Roman"/>
+          <w:sz w:val="28"/>
+          <w:szCs w:val="28"/>
+        </w:rPr>
+        <w:t>определения пригодности разрабатываемого ПС для использования в</w:t>
+      </w:r>
+    </w:p>
+    <w:p>
+      <w:pPr>
+        <w:tabs>
+          <w:tab w:val="left" w:pos="990"/>
+        </w:tabs>
+        <w:rPr>
+          <w:rFonts w:ascii="Times New Roman" w:hAnsi="Times New Roman" w:cs="Times New Roman"/>
+          <w:sz w:val="28"/>
+          <w:szCs w:val="28"/>
+        </w:rPr>
+      </w:pPr>
+      <w:r>
+        <w:rPr>
+          <w:rFonts w:ascii="Times New Roman" w:hAnsi="Times New Roman" w:cs="Times New Roman"/>
+          <w:sz w:val="28"/>
+          <w:szCs w:val="28"/>
+        </w:rPr>
+        <w:t>надлежащих целях. Цель технических оценок состоит в идентификации</w:t>
+      </w:r>
+    </w:p>
+    <w:p>
+      <w:pPr>
+        <w:tabs>
+          <w:tab w:val="left" w:pos="990"/>
+        </w:tabs>
+        <w:rPr>
+          <w:rFonts w:ascii="Times New Roman" w:hAnsi="Times New Roman" w:cs="Times New Roman"/>
+          <w:sz w:val="28"/>
+          <w:szCs w:val="28"/>
+        </w:rPr>
+      </w:pPr>
+      <w:r>
+        <w:rPr>
+          <w:rFonts w:ascii="Times New Roman" w:hAnsi="Times New Roman" w:cs="Times New Roman"/>
+          <w:sz w:val="28"/>
+          <w:szCs w:val="28"/>
+        </w:rPr>
+        <w:t xml:space="preserve">расхождений с утвержденными спецификациями и стандартами. </w:t>
+      </w:r>
+    </w:p>
+    <w:p>
+      <w:pPr>
+        <w:tabs>
+          <w:tab w:val="left" w:pos="990"/>
+        </w:tabs>
+        <w:rPr>
+          <w:rFonts w:ascii="Times New Roman" w:hAnsi="Times New Roman" w:cs="Times New Roman"/>
+          <w:sz w:val="28"/>
+          <w:szCs w:val="28"/>
+        </w:rPr>
+      </w:pPr>
+      <w:r>
+        <w:rPr>
+          <w:rFonts w:ascii="Times New Roman" w:hAnsi="Times New Roman" w:cs="Times New Roman"/>
+          <w:sz w:val="28"/>
+          <w:szCs w:val="28"/>
+        </w:rPr>
+        <w:t xml:space="preserve">Техническая оценка требует наличия следующих входных данных: </w:t>
+      </w:r>
+    </w:p>
+    <w:p>
+      <w:pPr>
+        <w:tabs>
+          <w:tab w:val="left" w:pos="990"/>
+        </w:tabs>
+        <w:rPr>
+          <w:rFonts w:ascii="Times New Roman" w:hAnsi="Times New Roman" w:cs="Times New Roman"/>
+          <w:sz w:val="28"/>
+          <w:szCs w:val="28"/>
+        </w:rPr>
+      </w:pPr>
+      <w:r>
+        <w:rPr>
+          <w:rFonts w:ascii="Times New Roman" w:hAnsi="Times New Roman" w:cs="Times New Roman"/>
+          <w:sz w:val="28"/>
+          <w:szCs w:val="28"/>
+        </w:rPr>
+        <w:t xml:space="preserve">- Формулировки целей. </w:t>
+      </w:r>
+    </w:p>
+    <w:p>
+      <w:pPr>
+        <w:tabs>
+          <w:tab w:val="left" w:pos="990"/>
+        </w:tabs>
+        <w:rPr>
+          <w:rFonts w:ascii="Times New Roman" w:hAnsi="Times New Roman" w:cs="Times New Roman"/>
+          <w:sz w:val="28"/>
+          <w:szCs w:val="28"/>
+        </w:rPr>
+      </w:pPr>
+      <w:r>
+        <w:rPr>
+          <w:rFonts w:ascii="Times New Roman" w:hAnsi="Times New Roman" w:cs="Times New Roman"/>
+          <w:sz w:val="28"/>
+          <w:szCs w:val="28"/>
+        </w:rPr>
+        <w:t xml:space="preserve">- Конкретного программного продукта (подвергаемого оценке). </w:t>
+      </w:r>
+    </w:p>
+    <w:p>
+      <w:pPr>
+        <w:tabs>
+          <w:tab w:val="left" w:pos="990"/>
+        </w:tabs>
+        <w:rPr>
+          <w:rFonts w:ascii="Times New Roman" w:hAnsi="Times New Roman" w:cs="Times New Roman"/>
+          <w:sz w:val="28"/>
+          <w:szCs w:val="28"/>
+        </w:rPr>
+      </w:pPr>
+      <w:r>
+        <w:rPr>
+          <w:rFonts w:ascii="Times New Roman" w:hAnsi="Times New Roman" w:cs="Times New Roman"/>
+          <w:sz w:val="28"/>
+          <w:szCs w:val="28"/>
+        </w:rPr>
+        <w:t xml:space="preserve">- Заданного плана проекта (плана управления проектом). </w:t>
+      </w:r>
+    </w:p>
+    <w:p>
+      <w:pPr>
+        <w:tabs>
+          <w:tab w:val="left" w:pos="990"/>
+        </w:tabs>
+        <w:rPr>
+          <w:rFonts w:ascii="Times New Roman" w:hAnsi="Times New Roman" w:cs="Times New Roman"/>
+          <w:sz w:val="28"/>
+          <w:szCs w:val="28"/>
+        </w:rPr>
+      </w:pPr>
+      <w:r>
+        <w:rPr>
+          <w:rFonts w:ascii="Times New Roman" w:hAnsi="Times New Roman" w:cs="Times New Roman"/>
+          <w:sz w:val="28"/>
+          <w:szCs w:val="28"/>
+        </w:rPr>
+        <w:t xml:space="preserve">- Списка проблем (вопросов), ассоциированных с продуктом. </w:t>
+      </w:r>
+    </w:p>
+    <w:p>
+      <w:pPr>
+        <w:tabs>
+          <w:tab w:val="left" w:pos="990"/>
+        </w:tabs>
+        <w:rPr>
+          <w:rFonts w:ascii="Times New Roman" w:hAnsi="Times New Roman" w:cs="Times New Roman"/>
+          <w:sz w:val="28"/>
+          <w:szCs w:val="28"/>
+        </w:rPr>
+      </w:pPr>
+      <w:r>
+        <w:rPr>
+          <w:rFonts w:ascii="Times New Roman" w:hAnsi="Times New Roman" w:cs="Times New Roman"/>
+          <w:sz w:val="28"/>
+          <w:szCs w:val="28"/>
+        </w:rPr>
+        <w:t>- Процедуры технической оценки. Для этой процедуры часто</w:t>
+      </w:r>
+    </w:p>
+    <w:p>
+      <w:pPr>
+        <w:tabs>
+          <w:tab w:val="left" w:pos="990"/>
+        </w:tabs>
+        <w:rPr>
+          <w:rFonts w:ascii="Times New Roman" w:hAnsi="Times New Roman" w:cs="Times New Roman"/>
+          <w:sz w:val="28"/>
+          <w:szCs w:val="28"/>
+        </w:rPr>
+      </w:pPr>
+      <w:r>
+        <w:rPr>
+          <w:rFonts w:ascii="Times New Roman" w:hAnsi="Times New Roman" w:cs="Times New Roman"/>
+          <w:sz w:val="28"/>
+          <w:szCs w:val="28"/>
+        </w:rPr>
+        <w:t xml:space="preserve">применяют технику </w:t>
+      </w:r>
+      <w:proofErr w:type="spellStart"/>
+      <w:r>
+        <w:rPr>
+          <w:rFonts w:ascii="Times New Roman" w:hAnsi="Times New Roman" w:cs="Times New Roman"/>
+          <w:sz w:val="28"/>
+          <w:szCs w:val="28"/>
+        </w:rPr>
+        <w:t>Code</w:t>
+      </w:r>
+      <w:proofErr w:type="spellEnd"/>
+      <w:r>
+        <w:rPr>
+          <w:rFonts w:ascii="Times New Roman" w:hAnsi="Times New Roman" w:cs="Times New Roman"/>
+          <w:sz w:val="28"/>
+          <w:szCs w:val="28"/>
+        </w:rPr>
+        <w:t xml:space="preserve"> </w:t>
+      </w:r>
+      <w:proofErr w:type="spellStart"/>
+      <w:r>
+        <w:rPr>
+          <w:rFonts w:ascii="Times New Roman" w:hAnsi="Times New Roman" w:cs="Times New Roman"/>
+          <w:sz w:val="28"/>
+          <w:szCs w:val="28"/>
+        </w:rPr>
+        <w:t>Review</w:t>
+      </w:r>
+      <w:proofErr w:type="spellEnd"/>
+      <w:r>
+        <w:rPr>
+          <w:rFonts w:ascii="Times New Roman" w:hAnsi="Times New Roman" w:cs="Times New Roman"/>
+          <w:sz w:val="28"/>
+          <w:szCs w:val="28"/>
+        </w:rPr>
+        <w:t>.</w:t>
+      </w:r>
+    </w:p>
+    <w:p>
+      <w:pPr>
+        <w:tabs>
+          <w:tab w:val="left" w:pos="990"/>
+        </w:tabs>
+        <w:rPr>
+          <w:rFonts w:ascii="Times New Roman" w:hAnsi="Times New Roman" w:cs="Times New Roman"/>
+          <w:sz w:val="28"/>
+          <w:szCs w:val="28"/>
+        </w:rPr>
+      </w:pPr>
+    </w:p>
+    <w:p>
+      <w:pPr>
+        <w:tabs>
+          <w:tab w:val="left" w:pos="990"/>
+        </w:tabs>
+        <w:rPr>
+          <w:rFonts w:ascii="Times New Roman" w:hAnsi="Times New Roman" w:cs="Times New Roman"/>
+          <w:b/>
+          <w:sz w:val="28"/>
+          <w:szCs w:val="28"/>
+        </w:rPr>
+      </w:pPr>
+      <w:r>
+        <w:rPr>
+          <w:rFonts w:ascii="Times New Roman" w:hAnsi="Times New Roman" w:cs="Times New Roman"/>
+          <w:b/>
+          <w:sz w:val="28"/>
+          <w:szCs w:val="28"/>
+        </w:rPr>
+        <w:t xml:space="preserve">Инспекция </w:t>
+      </w:r>
+      <w:r>
+        <w:rPr>
+          <w:rFonts w:ascii="Times New Roman" w:hAnsi="Times New Roman" w:cs="Times New Roman"/>
+          <w:b/>
+          <w:sz w:val="28"/>
+          <w:szCs w:val="28"/>
+          <w:lang w:val="en-US"/>
+        </w:rPr>
+        <w:t>vs</w:t>
+      </w:r>
+      <w:r>
+        <w:rPr>
+          <w:rFonts w:ascii="Times New Roman" w:hAnsi="Times New Roman" w:cs="Times New Roman"/>
+          <w:b/>
+          <w:sz w:val="28"/>
+          <w:szCs w:val="28"/>
+        </w:rPr>
+        <w:t xml:space="preserve"> Прогонка</w:t>
+      </w:r>
+    </w:p>
+    <w:p>
+      <w:pPr>
+        <w:tabs>
+          <w:tab w:val="left" w:pos="990"/>
+        </w:tabs>
+        <w:rPr>
+          <w:rFonts w:ascii="Times New Roman" w:hAnsi="Times New Roman" w:cs="Times New Roman"/>
+          <w:sz w:val="28"/>
+          <w:szCs w:val="28"/>
+        </w:rPr>
+      </w:pPr>
+      <w:r>
+        <w:rPr>
+          <w:rFonts w:ascii="Times New Roman" w:hAnsi="Times New Roman" w:cs="Times New Roman"/>
+          <w:sz w:val="28"/>
+          <w:szCs w:val="28"/>
+        </w:rPr>
+        <w:t>В заданный момент (промежуток) времени инспекции проводятся в</w:t>
+      </w:r>
+    </w:p>
+    <w:p>
+      <w:pPr>
+        <w:tabs>
+          <w:tab w:val="left" w:pos="990"/>
+        </w:tabs>
+        <w:rPr>
+          <w:rFonts w:ascii="Times New Roman" w:hAnsi="Times New Roman" w:cs="Times New Roman"/>
+          <w:sz w:val="28"/>
+          <w:szCs w:val="28"/>
+        </w:rPr>
+      </w:pPr>
+      <w:r>
+        <w:rPr>
+          <w:rFonts w:ascii="Times New Roman" w:hAnsi="Times New Roman" w:cs="Times New Roman"/>
+          <w:sz w:val="28"/>
+          <w:szCs w:val="28"/>
+        </w:rPr>
+        <w:t xml:space="preserve">отношении отдельного небольшого фрагмента продукта, например, </w:t>
+      </w:r>
+    </w:p>
+    <w:p>
+      <w:pPr>
+        <w:tabs>
+          <w:tab w:val="left" w:pos="990"/>
+        </w:tabs>
+        <w:rPr>
+          <w:rFonts w:ascii="Times New Roman" w:hAnsi="Times New Roman" w:cs="Times New Roman"/>
+          <w:sz w:val="28"/>
+          <w:szCs w:val="28"/>
+        </w:rPr>
+      </w:pPr>
+      <w:r>
+        <w:rPr>
+          <w:rFonts w:ascii="Times New Roman" w:hAnsi="Times New Roman" w:cs="Times New Roman"/>
+          <w:sz w:val="28"/>
+          <w:szCs w:val="28"/>
+        </w:rPr>
+        <w:t>интерфейса. Любая найденная аномалия должна документироваться.</w:t>
+      </w:r>
+    </w:p>
+    <w:p>
+      <w:pPr>
+        <w:tabs>
+          <w:tab w:val="left" w:pos="990"/>
+        </w:tabs>
+        <w:rPr>
+          <w:rFonts w:ascii="Times New Roman" w:hAnsi="Times New Roman" w:cs="Times New Roman"/>
+          <w:sz w:val="28"/>
+          <w:szCs w:val="28"/>
+        </w:rPr>
+      </w:pPr>
+      <w:r>
+        <w:rPr>
+          <w:rFonts w:ascii="Times New Roman" w:hAnsi="Times New Roman" w:cs="Times New Roman"/>
+          <w:sz w:val="28"/>
+          <w:szCs w:val="28"/>
+        </w:rPr>
+        <w:t xml:space="preserve">Прогонка является менее формальной формой контроля, часто организуется для других членов команды для получения отклика на свою работу. Но </w:t>
+      </w:r>
+      <w:proofErr w:type="gramStart"/>
+      <w:r>
+        <w:rPr>
+          <w:rFonts w:ascii="Times New Roman" w:hAnsi="Times New Roman" w:cs="Times New Roman"/>
+          <w:sz w:val="28"/>
+          <w:szCs w:val="28"/>
+        </w:rPr>
+        <w:t>также  может</w:t>
+      </w:r>
+      <w:proofErr w:type="gramEnd"/>
+      <w:r>
+        <w:rPr>
+          <w:rFonts w:ascii="Times New Roman" w:hAnsi="Times New Roman" w:cs="Times New Roman"/>
+          <w:sz w:val="28"/>
+          <w:szCs w:val="28"/>
+        </w:rPr>
+        <w:t xml:space="preserve"> охватывать большую часть ПС, а также служить для ознакомления аудитории с ПС.</w:t>
+      </w:r>
+    </w:p>
+    <w:p>
+      <w:pPr>
+        <w:tabs>
+          <w:tab w:val="left" w:pos="990"/>
+        </w:tabs>
+        <w:rPr>
+          <w:rFonts w:ascii="Times New Roman" w:hAnsi="Times New Roman" w:cs="Times New Roman"/>
+          <w:sz w:val="28"/>
+          <w:szCs w:val="28"/>
+        </w:rPr>
+      </w:pPr>
+      <w:bookmarkStart w:id="0" w:name="_GoBack"/>
+      <w:bookmarkEnd w:id="0"/>
+    </w:p>
+    <w:p>
+      <w:pPr>
+        <w:pStyle w:val="a3"/>
+        <w:numPr>
+          <w:ilvl w:val="0"/>
+          <w:numId w:val="3"/>
+        </w:numPr>
+        <w:tabs>
+          <w:tab w:val="left" w:pos="990"/>
+        </w:tabs>
+        <w:rPr>
+          <w:rFonts w:ascii="Times New Roman" w:hAnsi="Times New Roman" w:cs="Times New Roman"/>
+          <w:b/>
+          <w:sz w:val="28"/>
+          <w:szCs w:val="28"/>
+        </w:rPr>
+      </w:pPr>
+      <w:r>
+        <w:rPr>
+          <w:rFonts w:ascii="Times New Roman" w:hAnsi="Times New Roman" w:cs="Times New Roman"/>
+          <w:b/>
+          <w:sz w:val="28"/>
+          <w:szCs w:val="28"/>
+        </w:rPr>
         <w:t>Предположим, в программе перед началом тестирования было 100 ошибок. Искус</w:t>
       </w:r>
       <w:r>
@@ -1508,629 +2142,6 @@
         </w:rPr>
       </w:pPr>
     </w:p>
-    <w:p>
-      <w:pPr>
-        <w:pStyle w:val="a3"/>
-        <w:numPr>
-          <w:ilvl w:val="0"/>
-          <w:numId w:val="1"/>
-        </w:numPr>
-        <w:tabs>
-          <w:tab w:val="left" w:pos="990"/>
-        </w:tabs>
-        <w:rPr>
-          <w:rFonts w:ascii="Times New Roman" w:hAnsi="Times New Roman" w:cs="Times New Roman"/>
-          <w:b/>
-          <w:sz w:val="28"/>
-          <w:szCs w:val="28"/>
-        </w:rPr>
-      </w:pPr>
-      <w:bookmarkStart w:id="0" w:name="_GoBack"/>
-      <w:r>
-        <w:rPr>
-          <w:rFonts w:ascii="Times New Roman" w:hAnsi="Times New Roman" w:cs="Times New Roman"/>
-          <w:b/>
-          <w:sz w:val="28"/>
-          <w:szCs w:val="28"/>
-        </w:rPr>
-        <w:lastRenderedPageBreak/>
-        <w:t>Чем отличаются управленческие оценки ПС от технических? Сопоставьте процесс инспекции и прогонки ПС.</w:t>
-      </w:r>
-    </w:p>
-    <w:bookmarkEnd w:id="0"/>
-    <w:p>
-      <w:pPr>
-        <w:tabs>
-          <w:tab w:val="left" w:pos="990"/>
-        </w:tabs>
-        <w:rPr>
-          <w:rFonts w:ascii="Times New Roman" w:hAnsi="Times New Roman" w:cs="Times New Roman"/>
-          <w:sz w:val="28"/>
-          <w:szCs w:val="28"/>
-        </w:rPr>
-      </w:pPr>
-      <w:r>
-        <w:rPr>
-          <w:rFonts w:ascii="Times New Roman" w:hAnsi="Times New Roman" w:cs="Times New Roman"/>
-          <w:sz w:val="28"/>
-          <w:szCs w:val="28"/>
-        </w:rPr>
-        <w:t xml:space="preserve">Назначение </w:t>
-      </w:r>
-      <w:r>
-        <w:rPr>
-          <w:rFonts w:ascii="Times New Roman" w:hAnsi="Times New Roman" w:cs="Times New Roman"/>
-          <w:b/>
-          <w:sz w:val="28"/>
-          <w:szCs w:val="28"/>
-        </w:rPr>
-        <w:t>управленческих оценок</w:t>
-      </w:r>
-      <w:r>
-        <w:rPr>
-          <w:rFonts w:ascii="Times New Roman" w:hAnsi="Times New Roman" w:cs="Times New Roman"/>
-          <w:sz w:val="28"/>
-          <w:szCs w:val="28"/>
-        </w:rPr>
-        <w:t xml:space="preserve"> состоит в</w:t>
-      </w:r>
-    </w:p>
-    <w:p>
-      <w:pPr>
-        <w:tabs>
-          <w:tab w:val="left" w:pos="990"/>
-        </w:tabs>
-        <w:rPr>
-          <w:rFonts w:ascii="Times New Roman" w:hAnsi="Times New Roman" w:cs="Times New Roman"/>
-          <w:sz w:val="28"/>
-          <w:szCs w:val="28"/>
-        </w:rPr>
-      </w:pPr>
-      <w:r>
-        <w:rPr>
-          <w:rFonts w:ascii="Times New Roman" w:hAnsi="Times New Roman" w:cs="Times New Roman"/>
-          <w:sz w:val="28"/>
-          <w:szCs w:val="28"/>
-        </w:rPr>
-        <w:t>отслеживании развития проекта/продукта, определения статуса планов и</w:t>
-      </w:r>
-    </w:p>
-    <w:p>
-      <w:pPr>
-        <w:tabs>
-          <w:tab w:val="left" w:pos="990"/>
-        </w:tabs>
-        <w:rPr>
-          <w:rFonts w:ascii="Times New Roman" w:hAnsi="Times New Roman" w:cs="Times New Roman"/>
-          <w:sz w:val="28"/>
-          <w:szCs w:val="28"/>
-        </w:rPr>
-      </w:pPr>
-      <w:r>
-        <w:rPr>
-          <w:rFonts w:ascii="Times New Roman" w:hAnsi="Times New Roman" w:cs="Times New Roman"/>
-          <w:sz w:val="28"/>
-          <w:szCs w:val="28"/>
-        </w:rPr>
-        <w:t>расписаний, утверждения требования и распределения ресурсов, или</w:t>
-      </w:r>
-    </w:p>
-    <w:p>
-      <w:pPr>
-        <w:tabs>
-          <w:tab w:val="left" w:pos="990"/>
-        </w:tabs>
-        <w:rPr>
-          <w:rFonts w:ascii="Times New Roman" w:hAnsi="Times New Roman" w:cs="Times New Roman"/>
-          <w:sz w:val="28"/>
-          <w:szCs w:val="28"/>
-        </w:rPr>
-      </w:pPr>
-      <w:r>
-        <w:rPr>
-          <w:rFonts w:ascii="Times New Roman" w:hAnsi="Times New Roman" w:cs="Times New Roman"/>
-          <w:sz w:val="28"/>
-          <w:szCs w:val="28"/>
-        </w:rPr>
-        <w:t>оценки эффективности управленческих подходов, используемых для</w:t>
-      </w:r>
-    </w:p>
-    <w:p>
-      <w:pPr>
-        <w:tabs>
-          <w:tab w:val="left" w:pos="990"/>
-        </w:tabs>
-        <w:rPr>
-          <w:rFonts w:ascii="Times New Roman" w:hAnsi="Times New Roman" w:cs="Times New Roman"/>
-          <w:sz w:val="28"/>
-          <w:szCs w:val="28"/>
-        </w:rPr>
-      </w:pPr>
-      <w:r>
-        <w:rPr>
-          <w:rFonts w:ascii="Times New Roman" w:hAnsi="Times New Roman" w:cs="Times New Roman"/>
-          <w:sz w:val="28"/>
-          <w:szCs w:val="28"/>
-        </w:rPr>
-        <w:t>достижения поставленных целей. Управленческие оценки поддерживают</w:t>
-      </w:r>
-    </w:p>
-    <w:p>
-      <w:pPr>
-        <w:tabs>
-          <w:tab w:val="left" w:pos="990"/>
-        </w:tabs>
-        <w:rPr>
-          <w:rFonts w:ascii="Times New Roman" w:hAnsi="Times New Roman" w:cs="Times New Roman"/>
-          <w:sz w:val="28"/>
-          <w:szCs w:val="28"/>
-        </w:rPr>
-      </w:pPr>
-      <w:r>
-        <w:rPr>
-          <w:rFonts w:ascii="Times New Roman" w:hAnsi="Times New Roman" w:cs="Times New Roman"/>
-          <w:sz w:val="28"/>
-          <w:szCs w:val="28"/>
-        </w:rPr>
-        <w:t>принятие решений о внесении изменений и выполнении корректирующих</w:t>
-      </w:r>
-    </w:p>
-    <w:p>
-      <w:pPr>
-        <w:tabs>
-          <w:tab w:val="left" w:pos="990"/>
-        </w:tabs>
-        <w:rPr>
-          <w:rFonts w:ascii="Times New Roman" w:hAnsi="Times New Roman" w:cs="Times New Roman"/>
-          <w:sz w:val="28"/>
-          <w:szCs w:val="28"/>
-        </w:rPr>
-      </w:pPr>
-      <w:r>
-        <w:rPr>
-          <w:rFonts w:ascii="Times New Roman" w:hAnsi="Times New Roman" w:cs="Times New Roman"/>
-          <w:sz w:val="28"/>
-          <w:szCs w:val="28"/>
-        </w:rPr>
-        <w:t>действий в случае обнаружения отклонений и аномалий в процессе</w:t>
-      </w:r>
-    </w:p>
-    <w:p>
-      <w:pPr>
-        <w:tabs>
-          <w:tab w:val="left" w:pos="990"/>
-        </w:tabs>
-        <w:rPr>
-          <w:rFonts w:ascii="Times New Roman" w:hAnsi="Times New Roman" w:cs="Times New Roman"/>
-          <w:sz w:val="28"/>
-          <w:szCs w:val="28"/>
-        </w:rPr>
-      </w:pPr>
-      <w:r>
-        <w:rPr>
-          <w:rFonts w:ascii="Times New Roman" w:hAnsi="Times New Roman" w:cs="Times New Roman"/>
-          <w:sz w:val="28"/>
-          <w:szCs w:val="28"/>
-        </w:rPr>
-        <w:t xml:space="preserve">создания программного проекта. </w:t>
-      </w:r>
-    </w:p>
-    <w:p>
-      <w:pPr>
-        <w:tabs>
-          <w:tab w:val="left" w:pos="990"/>
-        </w:tabs>
-        <w:rPr>
-          <w:rFonts w:ascii="Times New Roman" w:hAnsi="Times New Roman" w:cs="Times New Roman"/>
-          <w:sz w:val="28"/>
-          <w:szCs w:val="28"/>
-        </w:rPr>
-      </w:pPr>
-      <w:r>
-        <w:rPr>
-          <w:rFonts w:ascii="Times New Roman" w:hAnsi="Times New Roman" w:cs="Times New Roman"/>
-          <w:b/>
-          <w:sz w:val="28"/>
-          <w:szCs w:val="28"/>
-        </w:rPr>
-        <w:t>Технические оценки</w:t>
-      </w:r>
-      <w:r>
-        <w:rPr>
-          <w:rFonts w:ascii="Times New Roman" w:hAnsi="Times New Roman" w:cs="Times New Roman"/>
-          <w:sz w:val="28"/>
-          <w:szCs w:val="28"/>
-        </w:rPr>
-        <w:t xml:space="preserve"> используются для</w:t>
-      </w:r>
-    </w:p>
-    <w:p>
-      <w:pPr>
-        <w:tabs>
-          <w:tab w:val="left" w:pos="990"/>
-        </w:tabs>
-        <w:rPr>
-          <w:rFonts w:ascii="Times New Roman" w:hAnsi="Times New Roman" w:cs="Times New Roman"/>
-          <w:sz w:val="28"/>
-          <w:szCs w:val="28"/>
-        </w:rPr>
-      </w:pPr>
-      <w:r>
-        <w:rPr>
-          <w:rFonts w:ascii="Times New Roman" w:hAnsi="Times New Roman" w:cs="Times New Roman"/>
-          <w:sz w:val="28"/>
-          <w:szCs w:val="28"/>
-        </w:rPr>
-        <w:t>определения пригодности разрабатываемого ПС для использования в</w:t>
-      </w:r>
-    </w:p>
-    <w:p>
-      <w:pPr>
-        <w:tabs>
-          <w:tab w:val="left" w:pos="990"/>
-        </w:tabs>
-        <w:rPr>
-          <w:rFonts w:ascii="Times New Roman" w:hAnsi="Times New Roman" w:cs="Times New Roman"/>
-          <w:sz w:val="28"/>
-          <w:szCs w:val="28"/>
-        </w:rPr>
-      </w:pPr>
-      <w:r>
-        <w:rPr>
-          <w:rFonts w:ascii="Times New Roman" w:hAnsi="Times New Roman" w:cs="Times New Roman"/>
-          <w:sz w:val="28"/>
-          <w:szCs w:val="28"/>
-        </w:rPr>
-        <w:t>надлежащих целях. Цель технических оценок состоит в идентификации</w:t>
-      </w:r>
-    </w:p>
-    <w:p>
-      <w:pPr>
-        <w:tabs>
-          <w:tab w:val="left" w:pos="990"/>
-        </w:tabs>
-        <w:rPr>
-          <w:rFonts w:ascii="Times New Roman" w:hAnsi="Times New Roman" w:cs="Times New Roman"/>
-          <w:sz w:val="28"/>
-          <w:szCs w:val="28"/>
-        </w:rPr>
-      </w:pPr>
-      <w:r>
-        <w:rPr>
-          <w:rFonts w:ascii="Times New Roman" w:hAnsi="Times New Roman" w:cs="Times New Roman"/>
-          <w:sz w:val="28"/>
-          <w:szCs w:val="28"/>
-        </w:rPr>
-        <w:t xml:space="preserve">расхождений с утвержденными спецификациями и стандартами. </w:t>
-      </w:r>
-    </w:p>
-    <w:p>
-      <w:pPr>
-        <w:tabs>
-          <w:tab w:val="left" w:pos="990"/>
-        </w:tabs>
-        <w:rPr>
-          <w:rFonts w:ascii="Times New Roman" w:hAnsi="Times New Roman" w:cs="Times New Roman"/>
-          <w:sz w:val="28"/>
-          <w:szCs w:val="28"/>
-        </w:rPr>
-      </w:pPr>
-      <w:r>
-        <w:rPr>
-          <w:rFonts w:ascii="Times New Roman" w:hAnsi="Times New Roman" w:cs="Times New Roman"/>
-          <w:sz w:val="28"/>
-          <w:szCs w:val="28"/>
-        </w:rPr>
-        <w:t xml:space="preserve">Техническая оценка требует наличия следующих входных данных: </w:t>
-      </w:r>
-    </w:p>
-    <w:p>
-      <w:pPr>
-        <w:tabs>
-          <w:tab w:val="left" w:pos="990"/>
-        </w:tabs>
-        <w:rPr>
-          <w:rFonts w:ascii="Times New Roman" w:hAnsi="Times New Roman" w:cs="Times New Roman"/>
-          <w:sz w:val="28"/>
-          <w:szCs w:val="28"/>
-        </w:rPr>
-      </w:pPr>
-      <w:r>
-        <w:rPr>
-          <w:rFonts w:ascii="Times New Roman" w:hAnsi="Times New Roman" w:cs="Times New Roman"/>
-          <w:sz w:val="28"/>
-          <w:szCs w:val="28"/>
-        </w:rPr>
-        <w:t xml:space="preserve">- Формулировки целей. </w:t>
-      </w:r>
-    </w:p>
-    <w:p>
-      <w:pPr>
-        <w:tabs>
-          <w:tab w:val="left" w:pos="990"/>
-        </w:tabs>
-        <w:rPr>
-          <w:rFonts w:ascii="Times New Roman" w:hAnsi="Times New Roman" w:cs="Times New Roman"/>
-          <w:sz w:val="28"/>
-          <w:szCs w:val="28"/>
-        </w:rPr>
-      </w:pPr>
-      <w:r>
-        <w:rPr>
-          <w:rFonts w:ascii="Times New Roman" w:hAnsi="Times New Roman" w:cs="Times New Roman"/>
-          <w:sz w:val="28"/>
-          <w:szCs w:val="28"/>
-        </w:rPr>
-        <w:t xml:space="preserve">- Конкретного программного продукта (подвергаемого оценке). </w:t>
-      </w:r>
-    </w:p>
-    <w:p>
-      <w:pPr>
-        <w:tabs>
-          <w:tab w:val="left" w:pos="990"/>
-        </w:tabs>
-        <w:rPr>
-          <w:rFonts w:ascii="Times New Roman" w:hAnsi="Times New Roman" w:cs="Times New Roman"/>
-          <w:sz w:val="28"/>
-          <w:szCs w:val="28"/>
-        </w:rPr>
-      </w:pPr>
-      <w:r>
-        <w:rPr>
-          <w:rFonts w:ascii="Times New Roman" w:hAnsi="Times New Roman" w:cs="Times New Roman"/>
-          <w:sz w:val="28"/>
-          <w:szCs w:val="28"/>
-        </w:rPr>
-        <w:t xml:space="preserve">- Заданного плана проекта (плана управления проектом). </w:t>
-      </w:r>
-    </w:p>
-    <w:p>
-      <w:pPr>
-        <w:tabs>
-          <w:tab w:val="left" w:pos="990"/>
-        </w:tabs>
-        <w:rPr>
-          <w:rFonts w:ascii="Times New Roman" w:hAnsi="Times New Roman" w:cs="Times New Roman"/>
-          <w:sz w:val="28"/>
-          <w:szCs w:val="28"/>
-        </w:rPr>
-      </w:pPr>
-      <w:r>
-        <w:rPr>
-          <w:rFonts w:ascii="Times New Roman" w:hAnsi="Times New Roman" w:cs="Times New Roman"/>
-          <w:sz w:val="28"/>
-          <w:szCs w:val="28"/>
-        </w:rPr>
-        <w:t xml:space="preserve">- Списка проблем (вопросов), ассоциированных с продуктом. </w:t>
-      </w:r>
-    </w:p>
-    <w:p>
-      <w:pPr>
-        <w:tabs>
-          <w:tab w:val="left" w:pos="990"/>
-        </w:tabs>
-        <w:rPr>
-          <w:rFonts w:ascii="Times New Roman" w:hAnsi="Times New Roman" w:cs="Times New Roman"/>
-          <w:sz w:val="28"/>
-          <w:szCs w:val="28"/>
-        </w:rPr>
-      </w:pPr>
-      <w:r>
-        <w:rPr>
-          <w:rFonts w:ascii="Times New Roman" w:hAnsi="Times New Roman" w:cs="Times New Roman"/>
-          <w:sz w:val="28"/>
-          <w:szCs w:val="28"/>
-        </w:rPr>
-        <w:t>- Процедуры технической оценки. Для этой процедуры часто</w:t>
-      </w:r>
-    </w:p>
-    <w:p>
-      <w:pPr>
-        <w:tabs>
-          <w:tab w:val="left" w:pos="990"/>
-        </w:tabs>
-        <w:rPr>
-          <w:rFonts w:ascii="Times New Roman" w:hAnsi="Times New Roman" w:cs="Times New Roman"/>
-          <w:sz w:val="28"/>
-          <w:szCs w:val="28"/>
-        </w:rPr>
-      </w:pPr>
-      <w:r>
-        <w:rPr>
-          <w:rFonts w:ascii="Times New Roman" w:hAnsi="Times New Roman" w:cs="Times New Roman"/>
-          <w:sz w:val="28"/>
-          <w:szCs w:val="28"/>
-        </w:rPr>
-        <w:t xml:space="preserve">применяют технику </w:t>
-      </w:r>
-      <w:proofErr w:type="spellStart"/>
-      <w:r>
-        <w:rPr>
-          <w:rFonts w:ascii="Times New Roman" w:hAnsi="Times New Roman" w:cs="Times New Roman"/>
-          <w:sz w:val="28"/>
-          <w:szCs w:val="28"/>
-        </w:rPr>
-        <w:t>Code</w:t>
-      </w:r>
-      <w:proofErr w:type="spellEnd"/>
-      <w:r>
-        <w:rPr>
-          <w:rFonts w:ascii="Times New Roman" w:hAnsi="Times New Roman" w:cs="Times New Roman"/>
-          <w:sz w:val="28"/>
-          <w:szCs w:val="28"/>
-        </w:rPr>
-        <w:t xml:space="preserve"> </w:t>
-      </w:r>
-      <w:proofErr w:type="spellStart"/>
-      <w:r>
-        <w:rPr>
-          <w:rFonts w:ascii="Times New Roman" w:hAnsi="Times New Roman" w:cs="Times New Roman"/>
-          <w:sz w:val="28"/>
-          <w:szCs w:val="28"/>
-        </w:rPr>
-        <w:t>Review</w:t>
-      </w:r>
-      <w:proofErr w:type="spellEnd"/>
-      <w:r>
-        <w:rPr>
-          <w:rFonts w:ascii="Times New Roman" w:hAnsi="Times New Roman" w:cs="Times New Roman"/>
-          <w:sz w:val="28"/>
-          <w:szCs w:val="28"/>
-        </w:rPr>
-        <w:t>.</w:t>
-      </w:r>
-    </w:p>
-    <w:p>
-      <w:pPr>
-        <w:tabs>
-          <w:tab w:val="left" w:pos="990"/>
-        </w:tabs>
-        <w:rPr>
-          <w:rFonts w:ascii="Times New Roman" w:hAnsi="Times New Roman" w:cs="Times New Roman"/>
-          <w:sz w:val="28"/>
-          <w:szCs w:val="28"/>
-        </w:rPr>
-      </w:pPr>
-    </w:p>
-    <w:p>
-      <w:pPr>
-        <w:tabs>
-          <w:tab w:val="left" w:pos="990"/>
-        </w:tabs>
-        <w:rPr>
-          <w:rFonts w:ascii="Times New Roman" w:hAnsi="Times New Roman" w:cs="Times New Roman"/>
-          <w:b/>
-          <w:sz w:val="28"/>
-          <w:szCs w:val="28"/>
-        </w:rPr>
-      </w:pPr>
-      <w:r>
-        <w:rPr>
-          <w:rFonts w:ascii="Times New Roman" w:hAnsi="Times New Roman" w:cs="Times New Roman"/>
-          <w:b/>
-          <w:sz w:val="28"/>
-          <w:szCs w:val="28"/>
-        </w:rPr>
-        <w:t xml:space="preserve">Инспекция </w:t>
-      </w:r>
-      <w:r>
-        <w:rPr>
-          <w:rFonts w:ascii="Times New Roman" w:hAnsi="Times New Roman" w:cs="Times New Roman"/>
-          <w:b/>
-          <w:sz w:val="28"/>
-          <w:szCs w:val="28"/>
-          <w:lang w:val="en-US"/>
-        </w:rPr>
-        <w:t>vs</w:t>
-      </w:r>
-      <w:r>
-        <w:rPr>
-          <w:rFonts w:ascii="Times New Roman" w:hAnsi="Times New Roman" w:cs="Times New Roman"/>
-          <w:b/>
-          <w:sz w:val="28"/>
-          <w:szCs w:val="28"/>
-        </w:rPr>
-        <w:t xml:space="preserve"> Прогонка</w:t>
-      </w:r>
-    </w:p>
-    <w:p>
-      <w:pPr>
-        <w:tabs>
-          <w:tab w:val="left" w:pos="990"/>
-        </w:tabs>
-        <w:rPr>
-          <w:rFonts w:ascii="Times New Roman" w:hAnsi="Times New Roman" w:cs="Times New Roman"/>
-          <w:sz w:val="28"/>
-          <w:szCs w:val="28"/>
-        </w:rPr>
-      </w:pPr>
-      <w:r>
-        <w:rPr>
-          <w:rFonts w:ascii="Times New Roman" w:hAnsi="Times New Roman" w:cs="Times New Roman"/>
-          <w:sz w:val="28"/>
-          <w:szCs w:val="28"/>
-        </w:rPr>
-        <w:t>В заданный момент (промежуток) времени инспекции проводятся в</w:t>
-      </w:r>
-    </w:p>
-    <w:p>
-      <w:pPr>
-        <w:tabs>
-          <w:tab w:val="left" w:pos="990"/>
-        </w:tabs>
-        <w:rPr>
-          <w:rFonts w:ascii="Times New Roman" w:hAnsi="Times New Roman" w:cs="Times New Roman"/>
-          <w:sz w:val="28"/>
-          <w:szCs w:val="28"/>
-        </w:rPr>
-      </w:pPr>
-      <w:r>
-        <w:rPr>
-          <w:rFonts w:ascii="Times New Roman" w:hAnsi="Times New Roman" w:cs="Times New Roman"/>
-          <w:sz w:val="28"/>
-          <w:szCs w:val="28"/>
-        </w:rPr>
-        <w:t xml:space="preserve">отношении отдельного небольшого фрагмента продукта, например, </w:t>
-      </w:r>
-    </w:p>
-    <w:p>
-      <w:pPr>
-        <w:tabs>
-          <w:tab w:val="left" w:pos="990"/>
-        </w:tabs>
-        <w:rPr>
-          <w:rFonts w:ascii="Times New Roman" w:hAnsi="Times New Roman" w:cs="Times New Roman"/>
-          <w:sz w:val="28"/>
-          <w:szCs w:val="28"/>
-        </w:rPr>
-      </w:pPr>
-      <w:r>
-        <w:rPr>
-          <w:rFonts w:ascii="Times New Roman" w:hAnsi="Times New Roman" w:cs="Times New Roman"/>
-          <w:sz w:val="28"/>
-          <w:szCs w:val="28"/>
-        </w:rPr>
-        <w:t>интерфейса. Любая найденная аномалия должна документироваться.</w:t>
-      </w:r>
-    </w:p>
-    <w:p>
-      <w:pPr>
-        <w:tabs>
-          <w:tab w:val="left" w:pos="990"/>
-        </w:tabs>
-        <w:rPr>
-          <w:rFonts w:ascii="Times New Roman" w:hAnsi="Times New Roman" w:cs="Times New Roman"/>
-          <w:sz w:val="28"/>
-          <w:szCs w:val="28"/>
-        </w:rPr>
-      </w:pPr>
-      <w:r>
-        <w:rPr>
-          <w:rFonts w:ascii="Times New Roman" w:hAnsi="Times New Roman" w:cs="Times New Roman"/>
-          <w:sz w:val="28"/>
-          <w:szCs w:val="28"/>
-        </w:rPr>
-        <w:t xml:space="preserve">Прогонка является менее формальной формой контроля, часто организуется для других членов команды для получения отклика на свою работу. Но </w:t>
-      </w:r>
-      <w:proofErr w:type="gramStart"/>
-      <w:r>
-        <w:rPr>
-          <w:rFonts w:ascii="Times New Roman" w:hAnsi="Times New Roman" w:cs="Times New Roman"/>
-          <w:sz w:val="28"/>
-          <w:szCs w:val="28"/>
-        </w:rPr>
-        <w:t>также  может</w:t>
-      </w:r>
-      <w:proofErr w:type="gramEnd"/>
-      <w:r>
-        <w:rPr>
-          <w:rFonts w:ascii="Times New Roman" w:hAnsi="Times New Roman" w:cs="Times New Roman"/>
-          <w:sz w:val="28"/>
-          <w:szCs w:val="28"/>
-        </w:rPr>
-        <w:t xml:space="preserve"> охватывать большую часть ПС, а также служить для ознакомления аудитории с ПС.</w:t>
-      </w:r>
-    </w:p>
     <w:sectPr>
       <w:pgSz w:w="11906" w:h="16838"/>
       <w:pgMar w:top="1134" w:right="850" w:bottom="1134" w:left="1701" w:header="708" w:footer="708" w:gutter="0"/>
@@ -2321,11 +2332,103 @@
       </w:pPr>
     </w:lvl>
   </w:abstractNum>
+  <w:abstractNum w:abstractNumId="2" w15:restartNumberingAfterBreak="0">
+    <w:nsid w:val="7DB67B34"/>
+    <w:multiLevelType w:val="hybridMultilevel"/>
+    <w:tmpl w:val="63B0D388"/>
+    <w:lvl w:ilvl="0" w:tplc="29E47476">
+      <w:start w:val="1"/>
+      <w:numFmt w:val="decimal"/>
+      <w:lvlText w:val="%1."/>
+      <w:lvlJc w:val="left"/>
+      <w:pPr>
+        <w:ind w:left="1350" w:hanging="360"/>
+      </w:pPr>
+      <w:rPr>
+        <w:rFonts w:hint="default"/>
+      </w:rPr>
+    </w:lvl>
+    <w:lvl w:ilvl="1" w:tplc="04190019" w:tentative="1">
+      <w:start w:val="1"/>
+      <w:numFmt w:val="lowerLetter"/>
+      <w:lvlText w:val="%2."/>
+      <w:lvlJc w:val="left"/>
+      <w:pPr>
+        <w:ind w:left="2070" w:hanging="360"/>
+      </w:pPr>
+    </w:lvl>
+    <w:lvl w:ilvl="2" w:tplc="0419001B" w:tentative="1">
+      <w:start w:val="1"/>
+      <w:numFmt w:val="lowerRoman"/>
+      <w:lvlText w:val="%3."/>
+      <w:lvlJc w:val="right"/>
+      <w:pPr>
+        <w:ind w:left="2790" w:hanging="180"/>
+      </w:pPr>
+    </w:lvl>
+    <w:lvl w:ilvl="3" w:tplc="0419000F" w:tentative="1">
+      <w:start w:val="1"/>
+      <w:numFmt w:val="decimal"/>
+      <w:lvlText w:val="%4."/>
+      <w:lvlJc w:val="left"/>
+      <w:pPr>
+        <w:ind w:left="3510" w:hanging="360"/>
+      </w:pPr>
+    </w:lvl>
+    <w:lvl w:ilvl="4" w:tplc="04190019" w:tentative="1">
+      <w:start w:val="1"/>
+      <w:numFmt w:val="lowerLetter"/>
+      <w:lvlText w:val="%5."/>
+      <w:lvlJc w:val="left"/>
+      <w:pPr>
+        <w:ind w:left="4230" w:hanging="360"/>
+      </w:pPr>
+    </w:lvl>
+    <w:lvl w:ilvl="5" w:tplc="0419001B" w:tentative="1">
+      <w:start w:val="1"/>
+      <w:numFmt w:val="lowerRoman"/>
+      <w:lvlText w:val="%6."/>
+      <w:lvlJc w:val="right"/>
+      <w:pPr>
+        <w:ind w:left="4950" w:hanging="180"/>
+      </w:pPr>
+    </w:lvl>
+    <w:lvl w:ilvl="6" w:tplc="0419000F" w:tentative="1">
+      <w:start w:val="1"/>
+      <w:numFmt w:val="decimal"/>
+      <w:lvlText w:val="%7."/>
+      <w:lvlJc w:val="left"/>
+      <w:pPr>
+        <w:ind w:left="5670" w:hanging="360"/>
+      </w:pPr>
+    </w:lvl>
+    <w:lvl w:ilvl="7" w:tplc="04190019" w:tentative="1">
+      <w:start w:val="1"/>
+      <w:numFmt w:val="lowerLetter"/>
+      <w:lvlText w:val="%8."/>
+      <w:lvlJc w:val="left"/>
+      <w:pPr>
+        <w:ind w:left="6390" w:hanging="360"/>
+      </w:pPr>
+    </w:lvl>
+    <w:lvl w:ilvl="8" w:tplc="0419001B" w:tentative="1">
+      <w:start w:val="1"/>
+      <w:numFmt w:val="lowerRoman"/>
+      <w:lvlText w:val="%9."/>
+      <w:lvlJc w:val="right"/>
+      <w:pPr>
+        <w:ind w:left="7110" w:hanging="180"/>
+      </w:pPr>
+    </w:lvl>
+  </w:abstractNum>
   <w:num w:numId="1">
     <w:abstractNumId w:val="1"/>
   </w:num>
   <w:num w:numId="2">
     <w:abstractNumId w:val="0"/>
+  </w:num>
+  <w:num w:numId="3">
+    <w:abstractNumId w:val="2"/>
   </w:num>
 </w:numbering>
 </file>
